--- a/Project Plan Software Engineering.docx
+++ b/Project Plan Software Engineering.docx
@@ -107,6 +107,20 @@
           <w:p>
             <w:pPr>
               <w:pStyle w:val="ListParagraph"/>
+              <w:numPr>
+                <w:ilvl w:val="0"/>
+                <w:numId w:val="2"/>
+              </w:numPr>
+            </w:pPr>
+            <w:r>
+              <w:t>Develop user stories</w:t>
+            </w:r>
+            <w:bookmarkStart w:id="0" w:name="_GoBack"/>
+            <w:bookmarkEnd w:id="0"/>
+          </w:p>
+          <w:p>
+            <w:pPr>
+              <w:pStyle w:val="ListParagraph"/>
             </w:pPr>
           </w:p>
         </w:tc>
@@ -326,8 +340,6 @@
             <w:r>
               <w:t>9</w:t>
             </w:r>
-            <w:bookmarkStart w:id="0" w:name="_GoBack"/>
-            <w:bookmarkEnd w:id="0"/>
             <w:r>
               <w:t>-Apr</w:t>
             </w:r>
